--- a/Documents/PROJECT THETA - Grupo 4 - PROGRAMACIÓN ORIENTADA A OBJETOS II - FC-PREISF03A1M(H).docx
+++ b/Documents/PROJECT THETA - Grupo 4 - PROGRAMACIÓN ORIENTADA A OBJETOS II - FC-PREISF03A1M(H).docx
@@ -14,12 +14,12 @@
           <wp:inline distB="114300" distT="114300" distL="114300" distR="114300">
             <wp:extent cx="1576403" cy="2090738"/>
             <wp:effectExtent b="0" l="0" r="0" t="0"/>
-            <wp:docPr id="10" name="image3.png"/>
+            <wp:docPr id="10" name="image1.png"/>
             <a:graphic>
               <a:graphicData uri="http://schemas.openxmlformats.org/drawingml/2006/picture">
                 <pic:pic>
                   <pic:nvPicPr>
-                    <pic:cNvPr id="0" name="image3.png"/>
+                    <pic:cNvPr id="0" name="image1.png"/>
                     <pic:cNvPicPr preferRelativeResize="0"/>
                   </pic:nvPicPr>
                   <pic:blipFill>
@@ -1284,8 +1284,13 @@
       </w:pPr>
       <w:r>
         <w:rPr>
+          <w:rFonts w:ascii="Times New Roman" w:cs="Times New Roman" w:eastAsia="Times New Roman" w:hAnsi="Times New Roman"/>
+          <w:sz w:val="28"/>
+          <w:szCs w:val="28"/>
+          <w:highlight w:val="white"/>
           <w:rtl w:val="0"/>
         </w:rPr>
+        <w:t xml:space="preserve">Desarrollo de un sistema, en el cual, se manejan todos los pedidos del restaurante, respectivamente en cada categoría que pertenece. Junto a ello, se va a llevar un registro de la evolución y modificación de la información, como el estatus, de dichos pedidos. Además, es importante mencionar que se va a requerir el registro de clientes, el personal y menú para que el programa funcione correctamente y en su totalidad.</w:t>
       </w:r>
     </w:p>
     <w:p>
@@ -1318,7 +1323,7 @@
     <w:p>
       <w:pPr>
         <w:spacing w:after="240" w:before="240" w:line="240" w:lineRule="auto"/>
-        <w:ind w:left="708.6614173228347" w:firstLine="0"/>
+        <w:ind w:left="1428.6614173228347" w:firstLine="11.338582677165334"/>
         <w:jc w:val="both"/>
         <w:rPr>
           <w:rFonts w:ascii="Times New Roman" w:cs="Times New Roman" w:eastAsia="Times New Roman" w:hAnsi="Times New Roman"/>
@@ -1329,8 +1334,59 @@
       </w:pPr>
       <w:r>
         <w:rPr>
+          <w:rFonts w:ascii="Times New Roman" w:cs="Times New Roman" w:eastAsia="Times New Roman" w:hAnsi="Times New Roman"/>
+          <w:sz w:val="28"/>
+          <w:szCs w:val="28"/>
+          <w:highlight w:val="white"/>
           <w:rtl w:val="0"/>
         </w:rPr>
+        <w:t xml:space="preserve">Manejar, Modificar y Borrar pedidos directamente accediendo desde la mesa Correspondiente.</w:t>
+      </w:r>
+    </w:p>
+    <w:p>
+      <w:pPr>
+        <w:spacing w:after="240" w:before="240" w:line="240" w:lineRule="auto"/>
+        <w:ind w:left="1428.6614173228347" w:firstLine="11.338582677165334"/>
+        <w:jc w:val="both"/>
+        <w:rPr>
+          <w:rFonts w:ascii="Times New Roman" w:cs="Times New Roman" w:eastAsia="Times New Roman" w:hAnsi="Times New Roman"/>
+          <w:sz w:val="28"/>
+          <w:szCs w:val="28"/>
+          <w:highlight w:val="white"/>
+        </w:rPr>
+      </w:pPr>
+      <w:r>
+        <w:rPr>
+          <w:rFonts w:ascii="Times New Roman" w:cs="Times New Roman" w:eastAsia="Times New Roman" w:hAnsi="Times New Roman"/>
+          <w:sz w:val="28"/>
+          <w:szCs w:val="28"/>
+          <w:highlight w:val="white"/>
+          <w:rtl w:val="0"/>
+        </w:rPr>
+        <w:t xml:space="preserve">Consultar el Registro de Pedidos y sus detalles.</w:t>
+      </w:r>
+    </w:p>
+    <w:p>
+      <w:pPr>
+        <w:spacing w:after="240" w:before="240" w:line="240" w:lineRule="auto"/>
+        <w:ind w:left="1428.6614173228347" w:firstLine="11.338582677165334"/>
+        <w:jc w:val="both"/>
+        <w:rPr>
+          <w:rFonts w:ascii="Times New Roman" w:cs="Times New Roman" w:eastAsia="Times New Roman" w:hAnsi="Times New Roman"/>
+          <w:sz w:val="28"/>
+          <w:szCs w:val="28"/>
+          <w:highlight w:val="white"/>
+        </w:rPr>
+      </w:pPr>
+      <w:r>
+        <w:rPr>
+          <w:rFonts w:ascii="Times New Roman" w:cs="Times New Roman" w:eastAsia="Times New Roman" w:hAnsi="Times New Roman"/>
+          <w:sz w:val="28"/>
+          <w:szCs w:val="28"/>
+          <w:highlight w:val="white"/>
+          <w:rtl w:val="0"/>
+        </w:rPr>
+        <w:t xml:space="preserve">Filtrar el Registro de Pedidos completos.</w:t>
       </w:r>
     </w:p>
     <w:p>
@@ -1576,6 +1632,26 @@
     </w:p>
     <w:p>
       <w:pPr>
+        <w:spacing w:after="240" w:before="240" w:line="240" w:lineRule="auto"/>
+        <w:ind w:left="1440" w:firstLine="0"/>
+        <w:rPr>
+          <w:rFonts w:ascii="Times New Roman" w:cs="Times New Roman" w:eastAsia="Times New Roman" w:hAnsi="Times New Roman"/>
+          <w:sz w:val="28"/>
+          <w:szCs w:val="28"/>
+          <w:highlight w:val="white"/>
+        </w:rPr>
+      </w:pPr>
+      <w:r>
+        <w:br w:type="page"/>
+      </w:r>
+      <w:r>
+        <w:rPr>
+          <w:rtl w:val="0"/>
+        </w:rPr>
+      </w:r>
+    </w:p>
+    <w:p>
+      <w:pPr>
         <w:numPr>
           <w:ilvl w:val="1"/>
           <w:numId w:val="1"/>
@@ -1608,17 +1684,17 @@
               <wp:posOffset>-323849</wp:posOffset>
             </wp:positionH>
             <wp:positionV relativeFrom="paragraph">
-              <wp:posOffset>275555</wp:posOffset>
+              <wp:posOffset>429444</wp:posOffset>
             </wp:positionV>
             <wp:extent cx="6372225" cy="2169029"/>
             <wp:effectExtent b="0" l="0" r="0" t="0"/>
             <wp:wrapNone/>
-            <wp:docPr descr="Diagrama&#10;&#10;Descripción generada automáticamente" id="5" name="image6.jpg"/>
+            <wp:docPr descr="Diagrama&#10;&#10;Descripción generada automáticamente" id="5" name="image3.jpg"/>
             <a:graphic>
               <a:graphicData uri="http://schemas.openxmlformats.org/drawingml/2006/picture">
                 <pic:pic>
                   <pic:nvPicPr>
-                    <pic:cNvPr descr="Diagrama&#10;&#10;Descripción generada automáticamente" id="0" name="image6.jpg"/>
+                    <pic:cNvPr descr="Diagrama&#10;&#10;Descripción generada automáticamente" id="0" name="image3.jpg"/>
                     <pic:cNvPicPr preferRelativeResize="0"/>
                   </pic:nvPicPr>
                   <pic:blipFill>
@@ -10195,812 +10271,6 @@
       <w:tr>
         <w:trPr>
           <w:cantSplit w:val="0"/>
-          <w:trHeight w:val="315" w:hRule="atLeast"/>
-          <w:tblHeader w:val="0"/>
-        </w:trPr>
-        <w:tc>
-          <w:tcPr>
-            <w:tcBorders>
-              <w:top w:color="cccccc" w:space="0" w:sz="6" w:val="single"/>
-              <w:left w:color="cccccc" w:space="0" w:sz="6" w:val="single"/>
-              <w:bottom w:color="cccccc" w:space="0" w:sz="6" w:val="single"/>
-              <w:right w:color="cccccc" w:space="0" w:sz="6" w:val="single"/>
-            </w:tcBorders>
-            <w:shd w:fill="auto" w:val="clear"/>
-            <w:tcMar>
-              <w:top w:w="0.0" w:type="dxa"/>
-              <w:left w:w="0.0" w:type="dxa"/>
-              <w:bottom w:w="0.0" w:type="dxa"/>
-              <w:right w:w="0.0" w:type="dxa"/>
-            </w:tcMar>
-            <w:vAlign w:val="bottom"/>
-          </w:tcPr>
-          <w:p>
-            <w:pPr>
-              <w:pBdr>
-                <w:top w:color="auto" w:space="0" w:sz="0" w:val="none"/>
-                <w:left w:color="auto" w:space="0" w:sz="0" w:val="none"/>
-                <w:bottom w:color="auto" w:space="0" w:sz="0" w:val="none"/>
-                <w:right w:color="auto" w:space="0" w:sz="0" w:val="none"/>
-                <w:between w:color="auto" w:space="0" w:sz="0" w:val="none"/>
-              </w:pBdr>
-              <w:spacing w:after="40" w:before="40" w:line="240" w:lineRule="auto"/>
-              <w:ind w:left="-80" w:firstLine="0"/>
-              <w:jc w:val="center"/>
-              <w:rPr>
-                <w:rFonts w:ascii="Times New Roman" w:cs="Times New Roman" w:eastAsia="Times New Roman" w:hAnsi="Times New Roman"/>
-                <w:highlight w:val="white"/>
-              </w:rPr>
-            </w:pPr>
-            <w:r>
-              <w:rPr>
-                <w:rFonts w:ascii="Times New Roman" w:cs="Times New Roman" w:eastAsia="Times New Roman" w:hAnsi="Times New Roman"/>
-                <w:highlight w:val="white"/>
-                <w:rtl w:val="0"/>
-              </w:rPr>
-              <w:t xml:space="preserve"> </w:t>
-            </w:r>
-          </w:p>
-        </w:tc>
-        <w:tc>
-          <w:tcPr>
-            <w:tcBorders>
-              <w:top w:color="cccccc" w:space="0" w:sz="6" w:val="single"/>
-              <w:left w:color="cccccc" w:space="0" w:sz="6" w:val="single"/>
-              <w:bottom w:color="cccccc" w:space="0" w:sz="6" w:val="single"/>
-              <w:right w:color="cccccc" w:space="0" w:sz="6" w:val="single"/>
-            </w:tcBorders>
-            <w:shd w:fill="auto" w:val="clear"/>
-            <w:tcMar>
-              <w:top w:w="0.0" w:type="dxa"/>
-              <w:left w:w="0.0" w:type="dxa"/>
-              <w:bottom w:w="0.0" w:type="dxa"/>
-              <w:right w:w="0.0" w:type="dxa"/>
-            </w:tcMar>
-            <w:vAlign w:val="bottom"/>
-          </w:tcPr>
-          <w:p>
-            <w:pPr>
-              <w:pBdr>
-                <w:top w:color="auto" w:space="0" w:sz="0" w:val="none"/>
-                <w:left w:color="auto" w:space="0" w:sz="0" w:val="none"/>
-                <w:bottom w:color="auto" w:space="0" w:sz="0" w:val="none"/>
-                <w:right w:color="auto" w:space="0" w:sz="0" w:val="none"/>
-                <w:between w:color="auto" w:space="0" w:sz="0" w:val="none"/>
-              </w:pBdr>
-              <w:spacing w:after="40" w:before="40" w:line="240" w:lineRule="auto"/>
-              <w:ind w:left="-80" w:firstLine="0"/>
-              <w:jc w:val="center"/>
-              <w:rPr>
-                <w:rFonts w:ascii="Times New Roman" w:cs="Times New Roman" w:eastAsia="Times New Roman" w:hAnsi="Times New Roman"/>
-                <w:highlight w:val="white"/>
-              </w:rPr>
-            </w:pPr>
-            <w:r>
-              <w:rPr>
-                <w:rFonts w:ascii="Times New Roman" w:cs="Times New Roman" w:eastAsia="Times New Roman" w:hAnsi="Times New Roman"/>
-                <w:highlight w:val="white"/>
-                <w:rtl w:val="0"/>
-              </w:rPr>
-              <w:t xml:space="preserve"> </w:t>
-            </w:r>
-          </w:p>
-        </w:tc>
-        <w:tc>
-          <w:tcPr>
-            <w:tcBorders>
-              <w:top w:color="cccccc" w:space="0" w:sz="6" w:val="single"/>
-              <w:left w:color="cccccc" w:space="0" w:sz="6" w:val="single"/>
-              <w:bottom w:color="cccccc" w:space="0" w:sz="6" w:val="single"/>
-              <w:right w:color="cccccc" w:space="0" w:sz="6" w:val="single"/>
-            </w:tcBorders>
-            <w:shd w:fill="auto" w:val="clear"/>
-            <w:tcMar>
-              <w:top w:w="0.0" w:type="dxa"/>
-              <w:left w:w="0.0" w:type="dxa"/>
-              <w:bottom w:w="0.0" w:type="dxa"/>
-              <w:right w:w="0.0" w:type="dxa"/>
-            </w:tcMar>
-            <w:vAlign w:val="bottom"/>
-          </w:tcPr>
-          <w:p>
-            <w:pPr>
-              <w:pBdr>
-                <w:top w:color="auto" w:space="0" w:sz="0" w:val="none"/>
-                <w:left w:color="auto" w:space="0" w:sz="0" w:val="none"/>
-                <w:bottom w:color="auto" w:space="0" w:sz="0" w:val="none"/>
-                <w:right w:color="auto" w:space="0" w:sz="0" w:val="none"/>
-                <w:between w:color="auto" w:space="0" w:sz="0" w:val="none"/>
-              </w:pBdr>
-              <w:spacing w:after="40" w:before="40" w:line="240" w:lineRule="auto"/>
-              <w:ind w:left="-80" w:firstLine="0"/>
-              <w:jc w:val="center"/>
-              <w:rPr>
-                <w:rFonts w:ascii="Times New Roman" w:cs="Times New Roman" w:eastAsia="Times New Roman" w:hAnsi="Times New Roman"/>
-                <w:highlight w:val="white"/>
-              </w:rPr>
-            </w:pPr>
-            <w:r>
-              <w:rPr>
-                <w:rFonts w:ascii="Times New Roman" w:cs="Times New Roman" w:eastAsia="Times New Roman" w:hAnsi="Times New Roman"/>
-                <w:highlight w:val="white"/>
-                <w:rtl w:val="0"/>
-              </w:rPr>
-              <w:t xml:space="preserve"> </w:t>
-            </w:r>
-          </w:p>
-        </w:tc>
-        <w:tc>
-          <w:tcPr>
-            <w:tcBorders>
-              <w:top w:color="cccccc" w:space="0" w:sz="6" w:val="single"/>
-              <w:left w:color="cccccc" w:space="0" w:sz="6" w:val="single"/>
-              <w:bottom w:color="cccccc" w:space="0" w:sz="6" w:val="single"/>
-              <w:right w:color="cccccc" w:space="0" w:sz="6" w:val="single"/>
-            </w:tcBorders>
-            <w:shd w:fill="auto" w:val="clear"/>
-            <w:tcMar>
-              <w:top w:w="0.0" w:type="dxa"/>
-              <w:left w:w="0.0" w:type="dxa"/>
-              <w:bottom w:w="0.0" w:type="dxa"/>
-              <w:right w:w="0.0" w:type="dxa"/>
-            </w:tcMar>
-            <w:vAlign w:val="bottom"/>
-          </w:tcPr>
-          <w:p>
-            <w:pPr>
-              <w:pBdr>
-                <w:top w:color="auto" w:space="0" w:sz="0" w:val="none"/>
-                <w:left w:color="auto" w:space="0" w:sz="0" w:val="none"/>
-                <w:bottom w:color="auto" w:space="0" w:sz="0" w:val="none"/>
-                <w:right w:color="auto" w:space="0" w:sz="0" w:val="none"/>
-                <w:between w:color="auto" w:space="0" w:sz="0" w:val="none"/>
-              </w:pBdr>
-              <w:spacing w:after="40" w:before="40" w:line="240" w:lineRule="auto"/>
-              <w:ind w:left="-80" w:firstLine="0"/>
-              <w:jc w:val="center"/>
-              <w:rPr>
-                <w:rFonts w:ascii="Times New Roman" w:cs="Times New Roman" w:eastAsia="Times New Roman" w:hAnsi="Times New Roman"/>
-                <w:highlight w:val="white"/>
-              </w:rPr>
-            </w:pPr>
-            <w:r>
-              <w:rPr>
-                <w:rFonts w:ascii="Times New Roman" w:cs="Times New Roman" w:eastAsia="Times New Roman" w:hAnsi="Times New Roman"/>
-                <w:highlight w:val="white"/>
-                <w:rtl w:val="0"/>
-              </w:rPr>
-              <w:t xml:space="preserve"> </w:t>
-            </w:r>
-          </w:p>
-        </w:tc>
-        <w:tc>
-          <w:tcPr>
-            <w:tcBorders>
-              <w:top w:color="cccccc" w:space="0" w:sz="6" w:val="single"/>
-              <w:left w:color="cccccc" w:space="0" w:sz="6" w:val="single"/>
-              <w:bottom w:color="cccccc" w:space="0" w:sz="6" w:val="single"/>
-              <w:right w:color="cccccc" w:space="0" w:sz="6" w:val="single"/>
-            </w:tcBorders>
-            <w:shd w:fill="auto" w:val="clear"/>
-            <w:tcMar>
-              <w:top w:w="0.0" w:type="dxa"/>
-              <w:left w:w="0.0" w:type="dxa"/>
-              <w:bottom w:w="0.0" w:type="dxa"/>
-              <w:right w:w="0.0" w:type="dxa"/>
-            </w:tcMar>
-            <w:vAlign w:val="bottom"/>
-          </w:tcPr>
-          <w:p>
-            <w:pPr>
-              <w:pBdr>
-                <w:top w:color="auto" w:space="0" w:sz="0" w:val="none"/>
-                <w:left w:color="auto" w:space="0" w:sz="0" w:val="none"/>
-                <w:bottom w:color="auto" w:space="0" w:sz="0" w:val="none"/>
-                <w:right w:color="auto" w:space="0" w:sz="0" w:val="none"/>
-                <w:between w:color="auto" w:space="0" w:sz="0" w:val="none"/>
-              </w:pBdr>
-              <w:spacing w:after="40" w:before="40" w:line="240" w:lineRule="auto"/>
-              <w:ind w:left="-80" w:firstLine="0"/>
-              <w:jc w:val="center"/>
-              <w:rPr>
-                <w:rFonts w:ascii="Times New Roman" w:cs="Times New Roman" w:eastAsia="Times New Roman" w:hAnsi="Times New Roman"/>
-                <w:highlight w:val="white"/>
-              </w:rPr>
-            </w:pPr>
-            <w:r>
-              <w:rPr>
-                <w:rFonts w:ascii="Times New Roman" w:cs="Times New Roman" w:eastAsia="Times New Roman" w:hAnsi="Times New Roman"/>
-                <w:highlight w:val="white"/>
-                <w:rtl w:val="0"/>
-              </w:rPr>
-              <w:t xml:space="preserve"> </w:t>
-            </w:r>
-          </w:p>
-        </w:tc>
-        <w:tc>
-          <w:tcPr>
-            <w:tcBorders>
-              <w:top w:color="cccccc" w:space="0" w:sz="6" w:val="single"/>
-              <w:left w:color="cccccc" w:space="0" w:sz="6" w:val="single"/>
-              <w:bottom w:color="cccccc" w:space="0" w:sz="6" w:val="single"/>
-              <w:right w:color="cccccc" w:space="0" w:sz="6" w:val="single"/>
-            </w:tcBorders>
-            <w:shd w:fill="auto" w:val="clear"/>
-            <w:tcMar>
-              <w:top w:w="0.0" w:type="dxa"/>
-              <w:left w:w="0.0" w:type="dxa"/>
-              <w:bottom w:w="0.0" w:type="dxa"/>
-              <w:right w:w="0.0" w:type="dxa"/>
-            </w:tcMar>
-            <w:vAlign w:val="bottom"/>
-          </w:tcPr>
-          <w:p>
-            <w:pPr>
-              <w:pBdr>
-                <w:top w:color="auto" w:space="0" w:sz="0" w:val="none"/>
-                <w:left w:color="auto" w:space="0" w:sz="0" w:val="none"/>
-                <w:bottom w:color="auto" w:space="0" w:sz="0" w:val="none"/>
-                <w:right w:color="auto" w:space="0" w:sz="0" w:val="none"/>
-                <w:between w:color="auto" w:space="0" w:sz="0" w:val="none"/>
-              </w:pBdr>
-              <w:spacing w:after="40" w:before="40" w:line="240" w:lineRule="auto"/>
-              <w:ind w:left="-80" w:firstLine="0"/>
-              <w:jc w:val="center"/>
-              <w:rPr>
-                <w:rFonts w:ascii="Times New Roman" w:cs="Times New Roman" w:eastAsia="Times New Roman" w:hAnsi="Times New Roman"/>
-                <w:highlight w:val="white"/>
-              </w:rPr>
-            </w:pPr>
-            <w:r>
-              <w:rPr>
-                <w:rFonts w:ascii="Times New Roman" w:cs="Times New Roman" w:eastAsia="Times New Roman" w:hAnsi="Times New Roman"/>
-                <w:highlight w:val="white"/>
-                <w:rtl w:val="0"/>
-              </w:rPr>
-              <w:t xml:space="preserve"> </w:t>
-            </w:r>
-          </w:p>
-        </w:tc>
-        <w:tc>
-          <w:tcPr>
-            <w:tcBorders>
-              <w:top w:color="cccccc" w:space="0" w:sz="6" w:val="single"/>
-              <w:left w:color="cccccc" w:space="0" w:sz="6" w:val="single"/>
-              <w:bottom w:color="cccccc" w:space="0" w:sz="6" w:val="single"/>
-              <w:right w:color="cccccc" w:space="0" w:sz="6" w:val="single"/>
-            </w:tcBorders>
-            <w:shd w:fill="auto" w:val="clear"/>
-            <w:tcMar>
-              <w:top w:w="0.0" w:type="dxa"/>
-              <w:left w:w="0.0" w:type="dxa"/>
-              <w:bottom w:w="0.0" w:type="dxa"/>
-              <w:right w:w="0.0" w:type="dxa"/>
-            </w:tcMar>
-            <w:vAlign w:val="bottom"/>
-          </w:tcPr>
-          <w:p>
-            <w:pPr>
-              <w:pBdr>
-                <w:top w:color="auto" w:space="0" w:sz="0" w:val="none"/>
-                <w:left w:color="auto" w:space="0" w:sz="0" w:val="none"/>
-                <w:bottom w:color="auto" w:space="0" w:sz="0" w:val="none"/>
-                <w:right w:color="auto" w:space="0" w:sz="0" w:val="none"/>
-                <w:between w:color="auto" w:space="0" w:sz="0" w:val="none"/>
-              </w:pBdr>
-              <w:spacing w:after="40" w:before="40" w:line="240" w:lineRule="auto"/>
-              <w:ind w:left="-80" w:firstLine="0"/>
-              <w:jc w:val="center"/>
-              <w:rPr>
-                <w:rFonts w:ascii="Times New Roman" w:cs="Times New Roman" w:eastAsia="Times New Roman" w:hAnsi="Times New Roman"/>
-                <w:highlight w:val="white"/>
-              </w:rPr>
-            </w:pPr>
-            <w:r>
-              <w:rPr>
-                <w:rFonts w:ascii="Times New Roman" w:cs="Times New Roman" w:eastAsia="Times New Roman" w:hAnsi="Times New Roman"/>
-                <w:highlight w:val="white"/>
-                <w:rtl w:val="0"/>
-              </w:rPr>
-              <w:t xml:space="preserve"> </w:t>
-            </w:r>
-          </w:p>
-        </w:tc>
-        <w:tc>
-          <w:tcPr>
-            <w:tcBorders>
-              <w:top w:color="cccccc" w:space="0" w:sz="6" w:val="single"/>
-              <w:left w:color="cccccc" w:space="0" w:sz="6" w:val="single"/>
-              <w:bottom w:color="cccccc" w:space="0" w:sz="6" w:val="single"/>
-              <w:right w:color="cccccc" w:space="0" w:sz="6" w:val="single"/>
-            </w:tcBorders>
-            <w:shd w:fill="auto" w:val="clear"/>
-            <w:tcMar>
-              <w:top w:w="0.0" w:type="dxa"/>
-              <w:left w:w="0.0" w:type="dxa"/>
-              <w:bottom w:w="0.0" w:type="dxa"/>
-              <w:right w:w="0.0" w:type="dxa"/>
-            </w:tcMar>
-            <w:vAlign w:val="bottom"/>
-          </w:tcPr>
-          <w:p>
-            <w:pPr>
-              <w:pBdr>
-                <w:top w:color="auto" w:space="0" w:sz="0" w:val="none"/>
-                <w:left w:color="auto" w:space="0" w:sz="0" w:val="none"/>
-                <w:bottom w:color="auto" w:space="0" w:sz="0" w:val="none"/>
-                <w:right w:color="auto" w:space="0" w:sz="0" w:val="none"/>
-                <w:between w:color="auto" w:space="0" w:sz="0" w:val="none"/>
-              </w:pBdr>
-              <w:spacing w:after="40" w:before="40" w:line="240" w:lineRule="auto"/>
-              <w:ind w:left="-80" w:firstLine="0"/>
-              <w:jc w:val="center"/>
-              <w:rPr>
-                <w:rFonts w:ascii="Times New Roman" w:cs="Times New Roman" w:eastAsia="Times New Roman" w:hAnsi="Times New Roman"/>
-                <w:highlight w:val="white"/>
-              </w:rPr>
-            </w:pPr>
-            <w:r>
-              <w:rPr>
-                <w:rFonts w:ascii="Times New Roman" w:cs="Times New Roman" w:eastAsia="Times New Roman" w:hAnsi="Times New Roman"/>
-                <w:highlight w:val="white"/>
-                <w:rtl w:val="0"/>
-              </w:rPr>
-              <w:t xml:space="preserve"> </w:t>
-            </w:r>
-          </w:p>
-        </w:tc>
-        <w:tc>
-          <w:tcPr>
-            <w:tcBorders>
-              <w:top w:color="000000" w:space="0" w:sz="0" w:val="nil"/>
-              <w:left w:color="000000" w:space="0" w:sz="0" w:val="nil"/>
-              <w:bottom w:color="000000" w:space="0" w:sz="0" w:val="nil"/>
-              <w:right w:color="000000" w:space="0" w:sz="0" w:val="nil"/>
-            </w:tcBorders>
-            <w:shd w:fill="auto" w:val="clear"/>
-            <w:tcMar>
-              <w:top w:w="0.0" w:type="dxa"/>
-              <w:left w:w="0.0" w:type="dxa"/>
-              <w:bottom w:w="0.0" w:type="dxa"/>
-              <w:right w:w="0.0" w:type="dxa"/>
-            </w:tcMar>
-            <w:vAlign w:val="center"/>
-          </w:tcPr>
-          <w:p>
-            <w:pPr>
-              <w:pBdr>
-                <w:top w:color="auto" w:space="0" w:sz="0" w:val="none"/>
-                <w:left w:color="auto" w:space="0" w:sz="0" w:val="none"/>
-                <w:bottom w:color="auto" w:space="0" w:sz="0" w:val="none"/>
-                <w:right w:color="auto" w:space="0" w:sz="0" w:val="none"/>
-                <w:between w:color="auto" w:space="0" w:sz="0" w:val="none"/>
-              </w:pBdr>
-              <w:spacing w:after="40" w:before="40" w:line="240" w:lineRule="auto"/>
-              <w:ind w:left="-80" w:firstLine="0"/>
-              <w:jc w:val="center"/>
-              <w:rPr>
-                <w:rFonts w:ascii="Times New Roman" w:cs="Times New Roman" w:eastAsia="Times New Roman" w:hAnsi="Times New Roman"/>
-                <w:highlight w:val="white"/>
-              </w:rPr>
-            </w:pPr>
-            <w:r>
-              <w:rPr>
-                <w:rFonts w:ascii="Times New Roman" w:cs="Times New Roman" w:eastAsia="Times New Roman" w:hAnsi="Times New Roman"/>
-                <w:highlight w:val="white"/>
-                <w:rtl w:val="0"/>
-              </w:rPr>
-              <w:t xml:space="preserve"> </w:t>
-            </w:r>
-          </w:p>
-        </w:tc>
-      </w:tr>
-      <w:tr>
-        <w:trPr>
-          <w:cantSplit w:val="0"/>
-          <w:trHeight w:val="315" w:hRule="atLeast"/>
-          <w:tblHeader w:val="0"/>
-        </w:trPr>
-        <w:tc>
-          <w:tcPr>
-            <w:tcBorders>
-              <w:top w:color="cccccc" w:space="0" w:sz="6" w:val="single"/>
-              <w:left w:color="cccccc" w:space="0" w:sz="6" w:val="single"/>
-              <w:bottom w:color="cccccc" w:space="0" w:sz="6" w:val="single"/>
-              <w:right w:color="cccccc" w:space="0" w:sz="6" w:val="single"/>
-            </w:tcBorders>
-            <w:shd w:fill="auto" w:val="clear"/>
-            <w:tcMar>
-              <w:top w:w="0.0" w:type="dxa"/>
-              <w:left w:w="0.0" w:type="dxa"/>
-              <w:bottom w:w="0.0" w:type="dxa"/>
-              <w:right w:w="0.0" w:type="dxa"/>
-            </w:tcMar>
-            <w:vAlign w:val="bottom"/>
-          </w:tcPr>
-          <w:p>
-            <w:pPr>
-              <w:pBdr>
-                <w:top w:color="auto" w:space="0" w:sz="0" w:val="none"/>
-                <w:left w:color="auto" w:space="0" w:sz="0" w:val="none"/>
-                <w:bottom w:color="auto" w:space="0" w:sz="0" w:val="none"/>
-                <w:right w:color="auto" w:space="0" w:sz="0" w:val="none"/>
-                <w:between w:color="auto" w:space="0" w:sz="0" w:val="none"/>
-              </w:pBdr>
-              <w:spacing w:after="40" w:before="40" w:line="240" w:lineRule="auto"/>
-              <w:ind w:left="-80" w:firstLine="0"/>
-              <w:jc w:val="center"/>
-              <w:rPr>
-                <w:rFonts w:ascii="Times New Roman" w:cs="Times New Roman" w:eastAsia="Times New Roman" w:hAnsi="Times New Roman"/>
-                <w:highlight w:val="white"/>
-              </w:rPr>
-            </w:pPr>
-            <w:r>
-              <w:rPr>
-                <w:rFonts w:ascii="Times New Roman" w:cs="Times New Roman" w:eastAsia="Times New Roman" w:hAnsi="Times New Roman"/>
-                <w:highlight w:val="white"/>
-                <w:rtl w:val="0"/>
-              </w:rPr>
-              <w:t xml:space="preserve"> </w:t>
-            </w:r>
-          </w:p>
-        </w:tc>
-        <w:tc>
-          <w:tcPr>
-            <w:tcBorders>
-              <w:top w:color="cccccc" w:space="0" w:sz="6" w:val="single"/>
-              <w:left w:color="cccccc" w:space="0" w:sz="6" w:val="single"/>
-              <w:bottom w:color="000000" w:space="0" w:sz="6" w:val="single"/>
-              <w:right w:color="cccccc" w:space="0" w:sz="6" w:val="single"/>
-            </w:tcBorders>
-            <w:shd w:fill="auto" w:val="clear"/>
-            <w:tcMar>
-              <w:top w:w="0.0" w:type="dxa"/>
-              <w:left w:w="0.0" w:type="dxa"/>
-              <w:bottom w:w="0.0" w:type="dxa"/>
-              <w:right w:w="0.0" w:type="dxa"/>
-            </w:tcMar>
-            <w:vAlign w:val="bottom"/>
-          </w:tcPr>
-          <w:p>
-            <w:pPr>
-              <w:pBdr>
-                <w:top w:color="auto" w:space="0" w:sz="0" w:val="none"/>
-                <w:left w:color="auto" w:space="0" w:sz="0" w:val="none"/>
-                <w:bottom w:color="auto" w:space="0" w:sz="0" w:val="none"/>
-                <w:right w:color="auto" w:space="0" w:sz="0" w:val="none"/>
-                <w:between w:color="auto" w:space="0" w:sz="0" w:val="none"/>
-              </w:pBdr>
-              <w:spacing w:after="40" w:before="40" w:line="240" w:lineRule="auto"/>
-              <w:ind w:left="-80" w:firstLine="0"/>
-              <w:jc w:val="center"/>
-              <w:rPr>
-                <w:rFonts w:ascii="Times New Roman" w:cs="Times New Roman" w:eastAsia="Times New Roman" w:hAnsi="Times New Roman"/>
-                <w:highlight w:val="white"/>
-              </w:rPr>
-            </w:pPr>
-            <w:r>
-              <w:rPr>
-                <w:rFonts w:ascii="Times New Roman" w:cs="Times New Roman" w:eastAsia="Times New Roman" w:hAnsi="Times New Roman"/>
-                <w:highlight w:val="white"/>
-                <w:rtl w:val="0"/>
-              </w:rPr>
-              <w:t xml:space="preserve"> </w:t>
-            </w:r>
-          </w:p>
-        </w:tc>
-        <w:tc>
-          <w:tcPr>
-            <w:tcBorders>
-              <w:top w:color="cccccc" w:space="0" w:sz="6" w:val="single"/>
-              <w:left w:color="cccccc" w:space="0" w:sz="6" w:val="single"/>
-              <w:bottom w:color="000000" w:space="0" w:sz="6" w:val="single"/>
-              <w:right w:color="cccccc" w:space="0" w:sz="6" w:val="single"/>
-            </w:tcBorders>
-            <w:shd w:fill="auto" w:val="clear"/>
-            <w:tcMar>
-              <w:top w:w="0.0" w:type="dxa"/>
-              <w:left w:w="0.0" w:type="dxa"/>
-              <w:bottom w:w="0.0" w:type="dxa"/>
-              <w:right w:w="0.0" w:type="dxa"/>
-            </w:tcMar>
-            <w:vAlign w:val="bottom"/>
-          </w:tcPr>
-          <w:p>
-            <w:pPr>
-              <w:pBdr>
-                <w:top w:color="auto" w:space="0" w:sz="0" w:val="none"/>
-                <w:left w:color="auto" w:space="0" w:sz="0" w:val="none"/>
-                <w:bottom w:color="auto" w:space="0" w:sz="0" w:val="none"/>
-                <w:right w:color="auto" w:space="0" w:sz="0" w:val="none"/>
-                <w:between w:color="auto" w:space="0" w:sz="0" w:val="none"/>
-              </w:pBdr>
-              <w:spacing w:after="40" w:before="40" w:line="240" w:lineRule="auto"/>
-              <w:ind w:left="-80" w:firstLine="0"/>
-              <w:jc w:val="center"/>
-              <w:rPr>
-                <w:rFonts w:ascii="Times New Roman" w:cs="Times New Roman" w:eastAsia="Times New Roman" w:hAnsi="Times New Roman"/>
-                <w:highlight w:val="white"/>
-              </w:rPr>
-            </w:pPr>
-            <w:r>
-              <w:rPr>
-                <w:rFonts w:ascii="Times New Roman" w:cs="Times New Roman" w:eastAsia="Times New Roman" w:hAnsi="Times New Roman"/>
-                <w:highlight w:val="white"/>
-                <w:rtl w:val="0"/>
-              </w:rPr>
-              <w:t xml:space="preserve"> </w:t>
-            </w:r>
-          </w:p>
-        </w:tc>
-        <w:tc>
-          <w:tcPr>
-            <w:tcBorders>
-              <w:top w:color="cccccc" w:space="0" w:sz="6" w:val="single"/>
-              <w:left w:color="cccccc" w:space="0" w:sz="6" w:val="single"/>
-              <w:bottom w:color="000000" w:space="0" w:sz="6" w:val="single"/>
-              <w:right w:color="cccccc" w:space="0" w:sz="6" w:val="single"/>
-            </w:tcBorders>
-            <w:shd w:fill="auto" w:val="clear"/>
-            <w:tcMar>
-              <w:top w:w="0.0" w:type="dxa"/>
-              <w:left w:w="0.0" w:type="dxa"/>
-              <w:bottom w:w="0.0" w:type="dxa"/>
-              <w:right w:w="0.0" w:type="dxa"/>
-            </w:tcMar>
-            <w:vAlign w:val="bottom"/>
-          </w:tcPr>
-          <w:p>
-            <w:pPr>
-              <w:pBdr>
-                <w:top w:color="auto" w:space="0" w:sz="0" w:val="none"/>
-                <w:left w:color="auto" w:space="0" w:sz="0" w:val="none"/>
-                <w:bottom w:color="auto" w:space="0" w:sz="0" w:val="none"/>
-                <w:right w:color="auto" w:space="0" w:sz="0" w:val="none"/>
-                <w:between w:color="auto" w:space="0" w:sz="0" w:val="none"/>
-              </w:pBdr>
-              <w:spacing w:after="40" w:before="40" w:line="240" w:lineRule="auto"/>
-              <w:ind w:left="-80" w:firstLine="0"/>
-              <w:jc w:val="center"/>
-              <w:rPr>
-                <w:rFonts w:ascii="Times New Roman" w:cs="Times New Roman" w:eastAsia="Times New Roman" w:hAnsi="Times New Roman"/>
-                <w:highlight w:val="white"/>
-              </w:rPr>
-            </w:pPr>
-            <w:r>
-              <w:rPr>
-                <w:rFonts w:ascii="Times New Roman" w:cs="Times New Roman" w:eastAsia="Times New Roman" w:hAnsi="Times New Roman"/>
-                <w:highlight w:val="white"/>
-                <w:rtl w:val="0"/>
-              </w:rPr>
-              <w:t xml:space="preserve"> </w:t>
-            </w:r>
-          </w:p>
-        </w:tc>
-        <w:tc>
-          <w:tcPr>
-            <w:tcBorders>
-              <w:top w:color="cccccc" w:space="0" w:sz="6" w:val="single"/>
-              <w:left w:color="cccccc" w:space="0" w:sz="6" w:val="single"/>
-              <w:bottom w:color="000000" w:space="0" w:sz="6" w:val="single"/>
-              <w:right w:color="cccccc" w:space="0" w:sz="6" w:val="single"/>
-            </w:tcBorders>
-            <w:shd w:fill="auto" w:val="clear"/>
-            <w:tcMar>
-              <w:top w:w="0.0" w:type="dxa"/>
-              <w:left w:w="0.0" w:type="dxa"/>
-              <w:bottom w:w="0.0" w:type="dxa"/>
-              <w:right w:w="0.0" w:type="dxa"/>
-            </w:tcMar>
-            <w:vAlign w:val="bottom"/>
-          </w:tcPr>
-          <w:p>
-            <w:pPr>
-              <w:pBdr>
-                <w:top w:color="auto" w:space="0" w:sz="0" w:val="none"/>
-                <w:left w:color="auto" w:space="0" w:sz="0" w:val="none"/>
-                <w:bottom w:color="auto" w:space="0" w:sz="0" w:val="none"/>
-                <w:right w:color="auto" w:space="0" w:sz="0" w:val="none"/>
-                <w:between w:color="auto" w:space="0" w:sz="0" w:val="none"/>
-              </w:pBdr>
-              <w:spacing w:after="40" w:before="40" w:line="240" w:lineRule="auto"/>
-              <w:ind w:left="-80" w:firstLine="0"/>
-              <w:jc w:val="center"/>
-              <w:rPr>
-                <w:rFonts w:ascii="Times New Roman" w:cs="Times New Roman" w:eastAsia="Times New Roman" w:hAnsi="Times New Roman"/>
-                <w:highlight w:val="white"/>
-              </w:rPr>
-            </w:pPr>
-            <w:r>
-              <w:rPr>
-                <w:rFonts w:ascii="Times New Roman" w:cs="Times New Roman" w:eastAsia="Times New Roman" w:hAnsi="Times New Roman"/>
-                <w:highlight w:val="white"/>
-                <w:rtl w:val="0"/>
-              </w:rPr>
-              <w:t xml:space="preserve"> </w:t>
-            </w:r>
-          </w:p>
-        </w:tc>
-        <w:tc>
-          <w:tcPr>
-            <w:tcBorders>
-              <w:top w:color="cccccc" w:space="0" w:sz="6" w:val="single"/>
-              <w:left w:color="cccccc" w:space="0" w:sz="6" w:val="single"/>
-              <w:bottom w:color="000000" w:space="0" w:sz="6" w:val="single"/>
-              <w:right w:color="cccccc" w:space="0" w:sz="6" w:val="single"/>
-            </w:tcBorders>
-            <w:shd w:fill="auto" w:val="clear"/>
-            <w:tcMar>
-              <w:top w:w="0.0" w:type="dxa"/>
-              <w:left w:w="0.0" w:type="dxa"/>
-              <w:bottom w:w="0.0" w:type="dxa"/>
-              <w:right w:w="0.0" w:type="dxa"/>
-            </w:tcMar>
-            <w:vAlign w:val="bottom"/>
-          </w:tcPr>
-          <w:p>
-            <w:pPr>
-              <w:pBdr>
-                <w:top w:color="auto" w:space="0" w:sz="0" w:val="none"/>
-                <w:left w:color="auto" w:space="0" w:sz="0" w:val="none"/>
-                <w:bottom w:color="auto" w:space="0" w:sz="0" w:val="none"/>
-                <w:right w:color="auto" w:space="0" w:sz="0" w:val="none"/>
-                <w:between w:color="auto" w:space="0" w:sz="0" w:val="none"/>
-              </w:pBdr>
-              <w:spacing w:after="40" w:before="40" w:line="240" w:lineRule="auto"/>
-              <w:ind w:left="-80" w:firstLine="0"/>
-              <w:jc w:val="center"/>
-              <w:rPr>
-                <w:rFonts w:ascii="Times New Roman" w:cs="Times New Roman" w:eastAsia="Times New Roman" w:hAnsi="Times New Roman"/>
-                <w:highlight w:val="white"/>
-              </w:rPr>
-            </w:pPr>
-            <w:r>
-              <w:rPr>
-                <w:rFonts w:ascii="Times New Roman" w:cs="Times New Roman" w:eastAsia="Times New Roman" w:hAnsi="Times New Roman"/>
-                <w:highlight w:val="white"/>
-                <w:rtl w:val="0"/>
-              </w:rPr>
-              <w:t xml:space="preserve"> </w:t>
-            </w:r>
-          </w:p>
-        </w:tc>
-        <w:tc>
-          <w:tcPr>
-            <w:tcBorders>
-              <w:top w:color="cccccc" w:space="0" w:sz="6" w:val="single"/>
-              <w:left w:color="cccccc" w:space="0" w:sz="6" w:val="single"/>
-              <w:bottom w:color="000000" w:space="0" w:sz="6" w:val="single"/>
-              <w:right w:color="cccccc" w:space="0" w:sz="6" w:val="single"/>
-            </w:tcBorders>
-            <w:shd w:fill="auto" w:val="clear"/>
-            <w:tcMar>
-              <w:top w:w="0.0" w:type="dxa"/>
-              <w:left w:w="0.0" w:type="dxa"/>
-              <w:bottom w:w="0.0" w:type="dxa"/>
-              <w:right w:w="0.0" w:type="dxa"/>
-            </w:tcMar>
-            <w:vAlign w:val="bottom"/>
-          </w:tcPr>
-          <w:p>
-            <w:pPr>
-              <w:pBdr>
-                <w:top w:color="auto" w:space="0" w:sz="0" w:val="none"/>
-                <w:left w:color="auto" w:space="0" w:sz="0" w:val="none"/>
-                <w:bottom w:color="auto" w:space="0" w:sz="0" w:val="none"/>
-                <w:right w:color="auto" w:space="0" w:sz="0" w:val="none"/>
-                <w:between w:color="auto" w:space="0" w:sz="0" w:val="none"/>
-              </w:pBdr>
-              <w:spacing w:after="40" w:before="40" w:line="240" w:lineRule="auto"/>
-              <w:ind w:left="-80" w:firstLine="0"/>
-              <w:jc w:val="center"/>
-              <w:rPr>
-                <w:rFonts w:ascii="Times New Roman" w:cs="Times New Roman" w:eastAsia="Times New Roman" w:hAnsi="Times New Roman"/>
-                <w:highlight w:val="white"/>
-              </w:rPr>
-            </w:pPr>
-            <w:r>
-              <w:rPr>
-                <w:rFonts w:ascii="Times New Roman" w:cs="Times New Roman" w:eastAsia="Times New Roman" w:hAnsi="Times New Roman"/>
-                <w:highlight w:val="white"/>
-                <w:rtl w:val="0"/>
-              </w:rPr>
-              <w:t xml:space="preserve"> </w:t>
-            </w:r>
-          </w:p>
-        </w:tc>
-        <w:tc>
-          <w:tcPr>
-            <w:tcBorders>
-              <w:top w:color="cccccc" w:space="0" w:sz="6" w:val="single"/>
-              <w:left w:color="cccccc" w:space="0" w:sz="6" w:val="single"/>
-              <w:bottom w:color="000000" w:space="0" w:sz="6" w:val="single"/>
-              <w:right w:color="cccccc" w:space="0" w:sz="6" w:val="single"/>
-            </w:tcBorders>
-            <w:shd w:fill="auto" w:val="clear"/>
-            <w:tcMar>
-              <w:top w:w="0.0" w:type="dxa"/>
-              <w:left w:w="0.0" w:type="dxa"/>
-              <w:bottom w:w="0.0" w:type="dxa"/>
-              <w:right w:w="0.0" w:type="dxa"/>
-            </w:tcMar>
-            <w:vAlign w:val="bottom"/>
-          </w:tcPr>
-          <w:p>
-            <w:pPr>
-              <w:pBdr>
-                <w:top w:color="auto" w:space="0" w:sz="0" w:val="none"/>
-                <w:left w:color="auto" w:space="0" w:sz="0" w:val="none"/>
-                <w:bottom w:color="auto" w:space="0" w:sz="0" w:val="none"/>
-                <w:right w:color="auto" w:space="0" w:sz="0" w:val="none"/>
-                <w:between w:color="auto" w:space="0" w:sz="0" w:val="none"/>
-              </w:pBdr>
-              <w:spacing w:after="40" w:before="40" w:line="240" w:lineRule="auto"/>
-              <w:ind w:left="-80" w:firstLine="0"/>
-              <w:jc w:val="center"/>
-              <w:rPr>
-                <w:rFonts w:ascii="Times New Roman" w:cs="Times New Roman" w:eastAsia="Times New Roman" w:hAnsi="Times New Roman"/>
-                <w:highlight w:val="white"/>
-              </w:rPr>
-            </w:pPr>
-            <w:r>
-              <w:rPr>
-                <w:rFonts w:ascii="Times New Roman" w:cs="Times New Roman" w:eastAsia="Times New Roman" w:hAnsi="Times New Roman"/>
-                <w:highlight w:val="white"/>
-                <w:rtl w:val="0"/>
-              </w:rPr>
-              <w:t xml:space="preserve"> </w:t>
-            </w:r>
-          </w:p>
-        </w:tc>
-        <w:tc>
-          <w:tcPr>
-            <w:tcBorders>
-              <w:top w:color="000000" w:space="0" w:sz="0" w:val="nil"/>
-              <w:left w:color="000000" w:space="0" w:sz="0" w:val="nil"/>
-              <w:bottom w:color="000000" w:space="0" w:sz="0" w:val="nil"/>
-              <w:right w:color="000000" w:space="0" w:sz="0" w:val="nil"/>
-            </w:tcBorders>
-            <w:shd w:fill="auto" w:val="clear"/>
-            <w:tcMar>
-              <w:top w:w="0.0" w:type="dxa"/>
-              <w:left w:w="0.0" w:type="dxa"/>
-              <w:bottom w:w="0.0" w:type="dxa"/>
-              <w:right w:w="0.0" w:type="dxa"/>
-            </w:tcMar>
-            <w:vAlign w:val="center"/>
-          </w:tcPr>
-          <w:p>
-            <w:pPr>
-              <w:pBdr>
-                <w:top w:color="auto" w:space="0" w:sz="0" w:val="none"/>
-                <w:left w:color="auto" w:space="0" w:sz="0" w:val="none"/>
-                <w:bottom w:color="auto" w:space="0" w:sz="0" w:val="none"/>
-                <w:right w:color="auto" w:space="0" w:sz="0" w:val="none"/>
-                <w:between w:color="auto" w:space="0" w:sz="0" w:val="none"/>
-              </w:pBdr>
-              <w:spacing w:after="40" w:before="40" w:line="240" w:lineRule="auto"/>
-              <w:ind w:left="-80" w:firstLine="0"/>
-              <w:jc w:val="center"/>
-              <w:rPr>
-                <w:rFonts w:ascii="Times New Roman" w:cs="Times New Roman" w:eastAsia="Times New Roman" w:hAnsi="Times New Roman"/>
-                <w:highlight w:val="white"/>
-              </w:rPr>
-            </w:pPr>
-            <w:r>
-              <w:rPr>
-                <w:rFonts w:ascii="Times New Roman" w:cs="Times New Roman" w:eastAsia="Times New Roman" w:hAnsi="Times New Roman"/>
-                <w:highlight w:val="white"/>
-                <w:rtl w:val="0"/>
-              </w:rPr>
-              <w:t xml:space="preserve"> </w:t>
-            </w:r>
-          </w:p>
-        </w:tc>
-      </w:tr>
-      <w:tr>
-        <w:trPr>
-          <w:cantSplit w:val="0"/>
           <w:trHeight w:val="1035" w:hRule="atLeast"/>
           <w:tblHeader w:val="0"/>
         </w:trPr>
@@ -14687,12 +13957,12 @@
             <wp:extent cx="5310188" cy="3409122"/>
             <wp:effectExtent b="0" l="0" r="0" t="0"/>
             <wp:wrapNone/>
-            <wp:docPr id="7" name="image1.jpg"/>
+            <wp:docPr id="7" name="image6.jpg"/>
             <a:graphic>
               <a:graphicData uri="http://schemas.openxmlformats.org/drawingml/2006/picture">
                 <pic:pic>
                   <pic:nvPicPr>
-                    <pic:cNvPr id="0" name="image1.jpg"/>
+                    <pic:cNvPr id="0" name="image6.jpg"/>
                     <pic:cNvPicPr preferRelativeResize="0"/>
                   </pic:nvPicPr>
                   <pic:blipFill>
@@ -14838,40 +14108,6 @@
     <w:p>
       <w:pPr>
         <w:spacing w:after="240" w:before="240" w:line="240" w:lineRule="auto"/>
-        <w:ind w:left="720" w:firstLine="0"/>
-        <w:rPr>
-          <w:rFonts w:ascii="Times New Roman" w:cs="Times New Roman" w:eastAsia="Times New Roman" w:hAnsi="Times New Roman"/>
-          <w:sz w:val="28"/>
-          <w:szCs w:val="28"/>
-          <w:highlight w:val="white"/>
-        </w:rPr>
-      </w:pPr>
-      <w:r>
-        <w:rPr>
-          <w:rtl w:val="0"/>
-        </w:rPr>
-      </w:r>
-    </w:p>
-    <w:p>
-      <w:pPr>
-        <w:spacing w:after="240" w:before="240" w:line="240" w:lineRule="auto"/>
-        <w:ind w:left="720" w:firstLine="0"/>
-        <w:rPr>
-          <w:rFonts w:ascii="Times New Roman" w:cs="Times New Roman" w:eastAsia="Times New Roman" w:hAnsi="Times New Roman"/>
-          <w:sz w:val="28"/>
-          <w:szCs w:val="28"/>
-          <w:highlight w:val="white"/>
-        </w:rPr>
-      </w:pPr>
-      <w:r>
-        <w:rPr>
-          <w:rtl w:val="0"/>
-        </w:rPr>
-      </w:r>
-    </w:p>
-    <w:p>
-      <w:pPr>
-        <w:spacing w:after="240" w:before="240" w:line="240" w:lineRule="auto"/>
         <w:ind w:left="0" w:firstLine="0"/>
         <w:rPr>
           <w:rFonts w:ascii="Times New Roman" w:cs="Times New Roman" w:eastAsia="Times New Roman" w:hAnsi="Times New Roman"/>
@@ -14925,12 +14161,12 @@
             <wp:extent cx="2895600" cy="2174205"/>
             <wp:effectExtent b="0" l="0" r="0" t="0"/>
             <wp:wrapNone/>
-            <wp:docPr descr="Interfaz de usuario gráfica&#10;&#10;Descripción generada automáticamente" id="3" name="image4.png"/>
+            <wp:docPr descr="Interfaz de usuario gráfica&#10;&#10;Descripción generada automáticamente" id="3" name="image7.png"/>
             <a:graphic>
               <a:graphicData uri="http://schemas.openxmlformats.org/drawingml/2006/picture">
                 <pic:pic>
                   <pic:nvPicPr>
-                    <pic:cNvPr descr="Interfaz de usuario gráfica&#10;&#10;Descripción generada automáticamente" id="0" name="image4.png"/>
+                    <pic:cNvPr descr="Interfaz de usuario gráfica&#10;&#10;Descripción generada automáticamente" id="0" name="image7.png"/>
                     <pic:cNvPicPr preferRelativeResize="0"/>
                   </pic:nvPicPr>
                   <pic:blipFill>
@@ -14967,12 +14203,12 @@
             <wp:extent cx="2895600" cy="2164185"/>
             <wp:effectExtent b="0" l="0" r="0" t="0"/>
             <wp:wrapNone/>
-            <wp:docPr descr="Interfaz de usuario gráfica&#10;&#10;Descripción generada automáticamente" id="6" name="image5.png"/>
+            <wp:docPr descr="Interfaz de usuario gráfica&#10;&#10;Descripción generada automáticamente" id="6" name="image10.png"/>
             <a:graphic>
               <a:graphicData uri="http://schemas.openxmlformats.org/drawingml/2006/picture">
                 <pic:pic>
                   <pic:nvPicPr>
-                    <pic:cNvPr descr="Interfaz de usuario gráfica&#10;&#10;Descripción generada automáticamente" id="0" name="image5.png"/>
+                    <pic:cNvPr descr="Interfaz de usuario gráfica&#10;&#10;Descripción generada automáticamente" id="0" name="image10.png"/>
                     <pic:cNvPicPr preferRelativeResize="0"/>
                   </pic:nvPicPr>
                   <pic:blipFill>
@@ -15152,12 +14388,12 @@
             <wp:extent cx="3019425" cy="2299902"/>
             <wp:effectExtent b="0" l="0" r="0" t="0"/>
             <wp:wrapNone/>
-            <wp:docPr descr="Forma, Polígono&#10;&#10;Descripción generada automáticamente" id="4" name="image8.png"/>
+            <wp:docPr descr="Forma, Polígono&#10;&#10;Descripción generada automáticamente" id="4" name="image5.png"/>
             <a:graphic>
               <a:graphicData uri="http://schemas.openxmlformats.org/drawingml/2006/picture">
                 <pic:pic>
                   <pic:nvPicPr>
-                    <pic:cNvPr descr="Forma, Polígono&#10;&#10;Descripción generada automáticamente" id="0" name="image8.png"/>
+                    <pic:cNvPr descr="Forma, Polígono&#10;&#10;Descripción generada automáticamente" id="0" name="image5.png"/>
                     <pic:cNvPicPr preferRelativeResize="0"/>
                   </pic:nvPicPr>
                   <pic:blipFill>
@@ -15376,12 +14612,12 @@
             <wp:extent cx="5731200" cy="3441700"/>
             <wp:effectExtent b="0" l="0" r="0" t="0"/>
             <wp:wrapNone/>
-            <wp:docPr id="9" name="image10.png"/>
+            <wp:docPr id="9" name="image4.png"/>
             <a:graphic>
               <a:graphicData uri="http://schemas.openxmlformats.org/drawingml/2006/picture">
                 <pic:pic>
                   <pic:nvPicPr>
-                    <pic:cNvPr id="0" name="image10.png"/>
+                    <pic:cNvPr id="0" name="image4.png"/>
                     <pic:cNvPicPr preferRelativeResize="0"/>
                   </pic:nvPicPr>
                   <pic:blipFill>
@@ -15550,24 +14786,7 @@
     <w:p>
       <w:pPr>
         <w:spacing w:after="240" w:before="240" w:line="240" w:lineRule="auto"/>
-        <w:ind w:left="1440" w:firstLine="0"/>
-        <w:rPr>
-          <w:rFonts w:ascii="Times New Roman" w:cs="Times New Roman" w:eastAsia="Times New Roman" w:hAnsi="Times New Roman"/>
-          <w:sz w:val="28"/>
-          <w:szCs w:val="28"/>
-          <w:highlight w:val="white"/>
-        </w:rPr>
-      </w:pPr>
-      <w:r>
-        <w:rPr>
-          <w:rtl w:val="0"/>
-        </w:rPr>
-      </w:r>
-    </w:p>
-    <w:p>
-      <w:pPr>
-        <w:spacing w:after="240" w:before="240" w:line="240" w:lineRule="auto"/>
-        <w:ind w:left="1440" w:firstLine="0"/>
+        <w:ind w:left="0" w:firstLine="0"/>
         <w:rPr>
           <w:rFonts w:ascii="Times New Roman" w:cs="Times New Roman" w:eastAsia="Times New Roman" w:hAnsi="Times New Roman"/>
           <w:sz w:val="28"/>
@@ -15606,74 +14825,6 @@
           <w:rtl w:val="0"/>
         </w:rPr>
         <w:t xml:space="preserve">Modelo relacional</w:t>
-      </w:r>
-    </w:p>
-    <w:p>
-      <w:pPr>
-        <w:spacing w:after="240" w:before="240" w:line="240" w:lineRule="auto"/>
-        <w:ind w:left="720" w:firstLine="0"/>
-        <w:rPr>
-          <w:rFonts w:ascii="Times New Roman" w:cs="Times New Roman" w:eastAsia="Times New Roman" w:hAnsi="Times New Roman"/>
-          <w:sz w:val="28"/>
-          <w:szCs w:val="28"/>
-          <w:highlight w:val="white"/>
-        </w:rPr>
-      </w:pPr>
-      <w:r>
-        <w:rPr>
-          <w:rtl w:val="0"/>
-        </w:rPr>
-      </w:r>
-    </w:p>
-    <w:p>
-      <w:pPr>
-        <w:spacing w:after="240" w:before="240" w:line="240" w:lineRule="auto"/>
-        <w:ind w:left="720" w:firstLine="0"/>
-        <w:rPr>
-          <w:rFonts w:ascii="Times New Roman" w:cs="Times New Roman" w:eastAsia="Times New Roman" w:hAnsi="Times New Roman"/>
-          <w:sz w:val="28"/>
-          <w:szCs w:val="28"/>
-          <w:highlight w:val="white"/>
-        </w:rPr>
-      </w:pPr>
-      <w:r>
-        <w:rPr>
-          <w:rtl w:val="0"/>
-        </w:rPr>
-      </w:r>
-    </w:p>
-    <w:p>
-      <w:pPr>
-        <w:spacing w:after="240" w:before="240" w:line="240" w:lineRule="auto"/>
-        <w:ind w:left="720" w:firstLine="0"/>
-        <w:rPr>
-          <w:rFonts w:ascii="Times New Roman" w:cs="Times New Roman" w:eastAsia="Times New Roman" w:hAnsi="Times New Roman"/>
-          <w:sz w:val="28"/>
-          <w:szCs w:val="28"/>
-          <w:highlight w:val="white"/>
-        </w:rPr>
-      </w:pPr>
-      <w:r>
-        <w:rPr>
-          <w:rtl w:val="0"/>
-        </w:rPr>
-      </w:r>
-    </w:p>
-    <w:p>
-      <w:pPr>
-        <w:spacing w:after="240" w:before="240" w:line="240" w:lineRule="auto"/>
-        <w:ind w:left="720" w:firstLine="0"/>
-        <w:rPr>
-          <w:rFonts w:ascii="Times New Roman" w:cs="Times New Roman" w:eastAsia="Times New Roman" w:hAnsi="Times New Roman"/>
-          <w:sz w:val="28"/>
-          <w:szCs w:val="28"/>
-          <w:highlight w:val="white"/>
-        </w:rPr>
-      </w:pPr>
-      <w:r>
-        <w:rPr>
-          <w:rtl w:val="0"/>
-        </w:rPr>
       </w:r>
     </w:p>
     <w:p>
@@ -15705,12 +14856,12 @@
             <wp:extent cx="5731200" cy="4089400"/>
             <wp:effectExtent b="0" l="0" r="0" t="0"/>
             <wp:wrapNone/>
-            <wp:docPr id="1" name="image7.png"/>
+            <wp:docPr id="1" name="image8.png"/>
             <a:graphic>
               <a:graphicData uri="http://schemas.openxmlformats.org/drawingml/2006/picture">
                 <pic:pic>
                   <pic:nvPicPr>
-                    <pic:cNvPr id="0" name="image7.png"/>
+                    <pic:cNvPr id="0" name="image8.png"/>
                     <pic:cNvPicPr preferRelativeResize="0"/>
                   </pic:nvPicPr>
                   <pic:blipFill>
@@ -15973,6 +15124,36 @@
     </w:p>
     <w:p>
       <w:pPr>
+        <w:spacing w:after="240" w:before="240" w:line="240" w:lineRule="auto"/>
+        <w:ind w:left="720" w:firstLine="0"/>
+        <w:rPr>
+          <w:rFonts w:ascii="Times New Roman" w:cs="Times New Roman" w:eastAsia="Times New Roman" w:hAnsi="Times New Roman"/>
+          <w:sz w:val="28"/>
+          <w:szCs w:val="28"/>
+          <w:highlight w:val="white"/>
+        </w:rPr>
+      </w:pPr>
+      <w:r>
+        <w:rPr>
+          <w:rFonts w:ascii="Times New Roman" w:cs="Times New Roman" w:eastAsia="Times New Roman" w:hAnsi="Times New Roman"/>
+          <w:sz w:val="28"/>
+          <w:szCs w:val="28"/>
+          <w:highlight w:val="white"/>
+          <w:rtl w:val="0"/>
+        </w:rPr>
+        <w:t xml:space="preserve"> </w:t>
+      </w:r>
+      <w:r>
+        <w:br w:type="page"/>
+      </w:r>
+      <w:r>
+        <w:rPr>
+          <w:rtl w:val="0"/>
+        </w:rPr>
+      </w:r>
+    </w:p>
+    <w:p>
+      <w:pPr>
         <w:numPr>
           <w:ilvl w:val="0"/>
           <w:numId w:val="1"/>
@@ -15986,16 +15167,6 @@
           <w:highlight w:val="white"/>
         </w:rPr>
       </w:pPr>
-      <w:r>
-        <w:rPr>
-          <w:rFonts w:ascii="Times New Roman" w:cs="Times New Roman" w:eastAsia="Times New Roman" w:hAnsi="Times New Roman"/>
-          <w:sz w:val="28"/>
-          <w:szCs w:val="28"/>
-          <w:highlight w:val="white"/>
-          <w:rtl w:val="0"/>
-        </w:rPr>
-        <w:t xml:space="preserve"> </w:t>
-      </w:r>
       <w:r>
         <w:rPr>
           <w:rFonts w:ascii="Times New Roman" w:cs="Times New Roman" w:eastAsia="Times New Roman" w:hAnsi="Times New Roman"/>
